--- a/Pandasy Football SQL Report.docx
+++ b/Pandasy Football SQL Report.docx
@@ -156,83 +156,7 @@
           <w:rFonts w:ascii="Arial" w:cs="Arial" w:eastAsia="Arial" w:hAnsi="Arial"/>
           <w:rtl w:val="0"/>
         </w:rPr>
-        <w:t xml:space="preserve">) Football Data. Specifically, we are building a comprehensive SQL Database derived from five recent seasons of player and scoring statistics. Our goal is to assemble a coherent database in which the average fantasy football fanatic can gain utility and knowledge from simply clicking around!</w:t>
-      </w:r>
-    </w:p>
-    <w:p>
-      <w:pPr>
-        <w:keepNext w:val="0"/>
-        <w:keepLines w:val="0"/>
-        <w:widowControl w:val="1"/>
-        <w:pBdr>
-          <w:top w:space="0" w:sz="0" w:val="nil"/>
-          <w:left w:space="0" w:sz="0" w:val="nil"/>
-          <w:bottom w:space="0" w:sz="0" w:val="nil"/>
-          <w:right w:space="0" w:sz="0" w:val="nil"/>
-          <w:between w:space="0" w:sz="0" w:val="nil"/>
-        </w:pBdr>
-        <w:shd w:fill="auto" w:val="clear"/>
-        <w:spacing w:after="0" w:before="0" w:line="264" w:lineRule="auto"/>
-        <w:ind w:left="1440" w:right="0" w:firstLine="0"/>
-        <w:jc w:val="left"/>
-        <w:rPr>
-          <w:rFonts w:ascii="Arial" w:cs="Arial" w:eastAsia="Arial" w:hAnsi="Arial"/>
-        </w:rPr>
-      </w:pPr>
-      <w:r>
-        <w:rPr>
-          <w:rFonts w:ascii="Arial" w:cs="Arial" w:eastAsia="Arial" w:hAnsi="Arial"/>
-          <w:rtl w:val="0"/>
-        </w:rPr>
-        <w:t xml:space="preserve"> </w:t>
-      </w:r>
-    </w:p>
-    <w:p>
-      <w:pPr>
-        <w:keepNext w:val="0"/>
-        <w:keepLines w:val="0"/>
-        <w:widowControl w:val="1"/>
-        <w:pBdr>
-          <w:top w:space="0" w:sz="0" w:val="nil"/>
-          <w:left w:space="0" w:sz="0" w:val="nil"/>
-          <w:bottom w:space="0" w:sz="0" w:val="nil"/>
-          <w:right w:space="0" w:sz="0" w:val="nil"/>
-          <w:between w:space="0" w:sz="0" w:val="nil"/>
-        </w:pBdr>
-        <w:shd w:fill="auto" w:val="clear"/>
-        <w:spacing w:after="0" w:before="0" w:line="264" w:lineRule="auto"/>
-        <w:ind w:left="1440" w:right="0" w:firstLine="0"/>
-        <w:jc w:val="left"/>
-        <w:rPr>
-          <w:rFonts w:ascii="Arial" w:cs="Arial" w:eastAsia="Arial" w:hAnsi="Arial"/>
-          <w:b w:val="1"/>
-          <w:i w:val="1"/>
-          <w:smallCaps w:val="0"/>
-          <w:strike w:val="0"/>
-          <w:color w:val="000000"/>
-          <w:sz w:val="20"/>
-          <w:szCs w:val="20"/>
-          <w:u w:val="none"/>
-          <w:shd w:fill="auto" w:val="clear"/>
-          <w:vertAlign w:val="baseline"/>
-        </w:rPr>
-      </w:pPr>
-      <w:r>
-        <w:rPr>
-          <w:rFonts w:ascii="Arial" w:cs="Arial" w:eastAsia="Arial" w:hAnsi="Arial"/>
-          <w:b w:val="1"/>
-          <w:rtl w:val="0"/>
-        </w:rPr>
-        <w:t xml:space="preserve">[</w:t>
-      </w:r>
-      <w:r>
-        <w:rPr>
-          <w:rFonts w:ascii="Arial" w:cs="Arial" w:eastAsia="Arial" w:hAnsi="Arial"/>
-          <w:b w:val="1"/>
-          <w:i w:val="1"/>
-          <w:rtl w:val="0"/>
-        </w:rPr>
-        <w:t xml:space="preserve">Feel Free to Change Things]</w:t>
+        <w:t xml:space="preserve">) Football Data. Specifically, we are building a comprehensive SQL Database derived from the last five seasons of player and scoring statistics. Our goal is to assemble a cohesive database in which the average fantasy football fanatic can gain utility and knowledge from simply clicking around!</w:t>
       </w:r>
       <w:r>
         <w:rPr>
@@ -802,9 +726,7 @@
         <w:spacing w:after="0" w:before="0" w:line="264" w:lineRule="auto"/>
         <w:ind w:left="1440" w:right="0" w:firstLine="0"/>
         <w:jc w:val="left"/>
-        <w:rPr>
-          <w:rFonts w:ascii="Arial" w:cs="Arial" w:eastAsia="Arial" w:hAnsi="Arial"/>
-        </w:rPr>
+        <w:rPr/>
       </w:pPr>
       <w:r>
         <w:rPr>
@@ -813,123 +735,6 @@
         </w:rPr>
         <w:t xml:space="preserve">Some historical data, positional data, and unique ids were not accessed by this project due to cost restrictions.</w:t>
       </w:r>
-    </w:p>
-    <w:p>
-      <w:pPr>
-        <w:keepNext w:val="0"/>
-        <w:keepLines w:val="0"/>
-        <w:widowControl w:val="1"/>
-        <w:pBdr>
-          <w:top w:space="0" w:sz="0" w:val="nil"/>
-          <w:left w:space="0" w:sz="0" w:val="nil"/>
-          <w:bottom w:space="0" w:sz="0" w:val="nil"/>
-          <w:right w:space="0" w:sz="0" w:val="nil"/>
-          <w:between w:space="0" w:sz="0" w:val="nil"/>
-        </w:pBdr>
-        <w:shd w:fill="auto" w:val="clear"/>
-        <w:spacing w:after="0" w:before="0" w:line="264" w:lineRule="auto"/>
-        <w:ind w:left="1440" w:right="0" w:firstLine="0"/>
-        <w:jc w:val="left"/>
-        <w:rPr>
-          <w:rFonts w:ascii="Arial" w:cs="Arial" w:eastAsia="Arial" w:hAnsi="Arial"/>
-        </w:rPr>
-      </w:pPr>
-      <w:r>
-        <w:rPr>
-          <w:rtl w:val="0"/>
-        </w:rPr>
-      </w:r>
-    </w:p>
-    <w:p>
-      <w:pPr>
-        <w:keepNext w:val="0"/>
-        <w:keepLines w:val="0"/>
-        <w:widowControl w:val="1"/>
-        <w:pBdr>
-          <w:top w:space="0" w:sz="0" w:val="nil"/>
-          <w:left w:space="0" w:sz="0" w:val="nil"/>
-          <w:bottom w:space="0" w:sz="0" w:val="nil"/>
-          <w:right w:space="0" w:sz="0" w:val="nil"/>
-          <w:between w:space="0" w:sz="0" w:val="nil"/>
-        </w:pBdr>
-        <w:shd w:fill="auto" w:val="clear"/>
-        <w:spacing w:after="0" w:before="0" w:line="264" w:lineRule="auto"/>
-        <w:ind w:left="0" w:right="0" w:firstLine="0"/>
-        <w:jc w:val="left"/>
-        <w:rPr/>
-      </w:pPr>
-      <w:r>
-        <w:rPr>
-          <w:rtl w:val="0"/>
-        </w:rPr>
-      </w:r>
-    </w:p>
-    <w:p>
-      <w:pPr>
-        <w:keepNext w:val="0"/>
-        <w:keepLines w:val="0"/>
-        <w:widowControl w:val="1"/>
-        <w:pBdr>
-          <w:top w:space="0" w:sz="0" w:val="nil"/>
-          <w:left w:space="0" w:sz="0" w:val="nil"/>
-          <w:bottom w:space="0" w:sz="0" w:val="nil"/>
-          <w:right w:space="0" w:sz="0" w:val="nil"/>
-          <w:between w:space="0" w:sz="0" w:val="nil"/>
-        </w:pBdr>
-        <w:shd w:fill="auto" w:val="clear"/>
-        <w:spacing w:after="0" w:before="0" w:line="264" w:lineRule="auto"/>
-        <w:ind w:left="0" w:right="0" w:firstLine="0"/>
-        <w:jc w:val="left"/>
-        <w:rPr/>
-      </w:pPr>
-      <w:r>
-        <w:rPr>
-          <w:rtl w:val="0"/>
-        </w:rPr>
-      </w:r>
-    </w:p>
-    <w:p>
-      <w:pPr>
-        <w:keepNext w:val="0"/>
-        <w:keepLines w:val="0"/>
-        <w:widowControl w:val="1"/>
-        <w:pBdr>
-          <w:top w:space="0" w:sz="0" w:val="nil"/>
-          <w:left w:space="0" w:sz="0" w:val="nil"/>
-          <w:bottom w:space="0" w:sz="0" w:val="nil"/>
-          <w:right w:space="0" w:sz="0" w:val="nil"/>
-          <w:between w:space="0" w:sz="0" w:val="nil"/>
-        </w:pBdr>
-        <w:shd w:fill="auto" w:val="clear"/>
-        <w:spacing w:after="0" w:before="0" w:line="264" w:lineRule="auto"/>
-        <w:ind w:left="0" w:right="0" w:firstLine="0"/>
-        <w:jc w:val="left"/>
-        <w:rPr/>
-      </w:pPr>
-      <w:r>
-        <w:rPr>
-          <w:rtl w:val="0"/>
-        </w:rPr>
-      </w:r>
-    </w:p>
-    <w:p>
-      <w:pPr>
-        <w:keepNext w:val="0"/>
-        <w:keepLines w:val="0"/>
-        <w:widowControl w:val="1"/>
-        <w:pBdr>
-          <w:top w:space="0" w:sz="0" w:val="nil"/>
-          <w:left w:space="0" w:sz="0" w:val="nil"/>
-          <w:bottom w:space="0" w:sz="0" w:val="nil"/>
-          <w:right w:space="0" w:sz="0" w:val="nil"/>
-          <w:between w:space="0" w:sz="0" w:val="nil"/>
-        </w:pBdr>
-        <w:shd w:fill="auto" w:val="clear"/>
-        <w:spacing w:after="0" w:before="0" w:line="264" w:lineRule="auto"/>
-        <w:ind w:left="0" w:right="0" w:firstLine="0"/>
-        <w:jc w:val="left"/>
-        <w:rPr/>
-      </w:pPr>
       <w:r>
         <w:rPr>
           <w:rtl w:val="0"/>
@@ -1101,33 +906,7 @@
           <w:rFonts w:ascii="Arial" w:cs="Arial" w:eastAsia="Arial" w:hAnsi="Arial"/>
           <w:rtl w:val="0"/>
         </w:rPr>
-        <w:t xml:space="preserve">Initially, we used Jupyter Notebook as a means of importing, cleaning and organizing our data. Given that we were combining five seasons of NFL Player &amp; Scoring data, it was imperative that our tables were intuitive and accurate. </w:t>
-      </w:r>
-    </w:p>
-    <w:p>
-      <w:pPr>
-        <w:keepNext w:val="0"/>
-        <w:keepLines w:val="0"/>
-        <w:widowControl w:val="1"/>
-        <w:pBdr>
-          <w:top w:space="0" w:sz="0" w:val="nil"/>
-          <w:left w:space="0" w:sz="0" w:val="nil"/>
-          <w:bottom w:space="0" w:sz="0" w:val="nil"/>
-          <w:right w:space="0" w:sz="0" w:val="nil"/>
-          <w:between w:space="0" w:sz="0" w:val="nil"/>
-        </w:pBdr>
-        <w:shd w:fill="auto" w:val="clear"/>
-        <w:spacing w:after="0" w:before="0" w:line="264" w:lineRule="auto"/>
-        <w:ind w:left="1440" w:right="0" w:firstLine="0"/>
-        <w:jc w:val="left"/>
-        <w:rPr>
-          <w:rFonts w:ascii="Arial" w:cs="Arial" w:eastAsia="Arial" w:hAnsi="Arial"/>
-        </w:rPr>
-      </w:pPr>
-      <w:r>
-        <w:rPr>
-          <w:rtl w:val="0"/>
-        </w:rPr>
+        <w:t xml:space="preserve">Initially, we used Jupyter Notebook as a means of importing, cleaning and organizing our data. We imported 5 CSVs of Fantasy-specific football data and called an API for other player-specific data points. Given that we were combining five seasons of NFL Player &amp; Scoring data, it was imperative that our tables were intuitive and accurate. </w:t>
       </w:r>
     </w:p>
     <w:p>
@@ -1155,7 +934,7 @@
           <w:rFonts w:ascii="Arial" w:cs="Arial" w:eastAsia="Arial" w:hAnsi="Arial"/>
           <w:rtl w:val="0"/>
         </w:rPr>
-        <w:t xml:space="preserve">First and foremost, we had to clean our overabundance of data. While we had access to thousands of individual data-points via our API, we decided to hone in on simple quantitative figures like experience and fantasy points. We supplemented those metrics with qualitative attributes like “Team” and “Position”. However, we noticed as players retire, change teams, and get hurt, their statistics are generally rendered insignificant. To avoid distortions in our analysis, we removed all rows with  “NaN” values. Furthermore, some players had a position equal to “0”. Similarly, we went ahead and removed those data-points.</w:t>
+        <w:t xml:space="preserve">First and foremost, we had to clean our overabundance of data. While we had access to thousands of individual data-points via our API, we decided to hone in on simple quantitative figures like experience, height, and weight. We supplemented those metrics with qualitative attributes like “Team” and “Position”. However, we noticed as players retire, change teams, and get hurt, their statistics are generally rendered insignificant. To avoid distortions in our analysis, we removed all rows with  “NaN” values. Similarly, some players had a position equal to “0”. That was clearly an error, so we went ahead and removed those data points as well.</w:t>
       </w:r>
     </w:p>
     <w:p>
@@ -1183,7 +962,7 @@
           <w:rFonts w:ascii="Arial" w:cs="Arial" w:eastAsia="Arial" w:hAnsi="Arial"/>
           <w:rtl w:val="0"/>
         </w:rPr>
-        <w:t xml:space="preserve">Next, we had to repurpose the “Height” column. Formerly, Player height was separated into two columns: “Feet” &amp; “Inches”, making it difficult to maneuver and compare with other data points. By multiplying our “Feet” column by 12 and adding it to our “Inches” column, we were able to create a more manageable “Height” column. </w:t>
+        <w:t xml:space="preserve">Next, our imported API data had an odd method of listing players’ height. In fact, player height was separated into two columns: “Feet” &amp; “Inches”, making it difficult to maneuver and compare with other data points. By multiplying our “Feet” column by 12 and adding it to our “Inches” column, we were able to create one singular “Height” column. We would go ahead and clean this segment of our data by deleting the two original “Feet” and “Inches” columns. </w:t>
       </w:r>
     </w:p>
     <w:p>
@@ -1211,61 +990,33 @@
           <w:rFonts w:ascii="Arial" w:cs="Arial" w:eastAsia="Arial" w:hAnsi="Arial"/>
           <w:rtl w:val="0"/>
         </w:rPr>
-        <w:t xml:space="preserve">Finally, we leveraged Postgres in building our tables. We built a table for each NFL season dating back to 2015 with Player data points . We did not, however, use 2020 data, for reasons mentioned above. By using Player Name as the Primary Key, we </w:t>
-      </w:r>
-    </w:p>
-    <w:p>
-      <w:pPr>
-        <w:keepNext w:val="0"/>
-        <w:keepLines w:val="0"/>
-        <w:widowControl w:val="1"/>
-        <w:pBdr>
-          <w:top w:space="0" w:sz="0" w:val="nil"/>
-          <w:left w:space="0" w:sz="0" w:val="nil"/>
-          <w:bottom w:space="0" w:sz="0" w:val="nil"/>
-          <w:right w:space="0" w:sz="0" w:val="nil"/>
-          <w:between w:space="0" w:sz="0" w:val="nil"/>
-        </w:pBdr>
-        <w:shd w:fill="auto" w:val="clear"/>
-        <w:spacing w:after="0" w:before="0" w:line="264" w:lineRule="auto"/>
-        <w:ind w:left="1440" w:right="0" w:firstLine="0"/>
-        <w:jc w:val="left"/>
-        <w:rPr>
-          <w:rFonts w:ascii="Arial" w:cs="Arial" w:eastAsia="Arial" w:hAnsi="Arial"/>
-        </w:rPr>
-      </w:pPr>
-      <w:r>
-        <w:rPr>
-          <w:rtl w:val="0"/>
-        </w:rPr>
-      </w:r>
-    </w:p>
-    <w:p>
-      <w:pPr>
-        <w:keepNext w:val="0"/>
-        <w:keepLines w:val="0"/>
-        <w:widowControl w:val="1"/>
-        <w:pBdr>
-          <w:top w:space="0" w:sz="0" w:val="nil"/>
-          <w:left w:space="0" w:sz="0" w:val="nil"/>
-          <w:bottom w:space="0" w:sz="0" w:val="nil"/>
-          <w:right w:space="0" w:sz="0" w:val="nil"/>
-          <w:between w:space="0" w:sz="0" w:val="nil"/>
-        </w:pBdr>
-        <w:shd w:fill="auto" w:val="clear"/>
-        <w:spacing w:after="0" w:before="0" w:line="264" w:lineRule="auto"/>
-        <w:ind w:left="720" w:right="0" w:firstLine="720"/>
-        <w:jc w:val="left"/>
-        <w:rPr>
-          <w:rFonts w:ascii="Arial" w:cs="Arial" w:eastAsia="Arial" w:hAnsi="Arial"/>
-        </w:rPr>
-      </w:pPr>
-      <w:r>
-        <w:rPr>
-          <w:rFonts w:ascii="Arial" w:cs="Arial" w:eastAsia="Arial" w:hAnsi="Arial"/>
-          <w:rtl w:val="0"/>
-        </w:rPr>
-        <w:t xml:space="preserve"> </w:t>
+        <w:t xml:space="preserve">Finally, we built a connection to Postgres in order to view our tables. Within Postgres, we had built tables featuring a player’s team, position, age and total fantasy points for each NFL season dating back to 2015. Additionally, we built a separate table of physical player attributes featuring data on a player’s height, weight, experience, and their average draft position. Using these tables, we amalgamated our datasets into one singular view, “player_alldata”. In joining the player data from the API with the Fantasy-specific data found in the CSV files, we removed all defensive (non-skill) players from our dataset. </w:t>
+      </w:r>
+    </w:p>
+    <w:p>
+      <w:pPr>
+        <w:keepNext w:val="0"/>
+        <w:keepLines w:val="0"/>
+        <w:widowControl w:val="1"/>
+        <w:pBdr>
+          <w:top w:space="0" w:sz="0" w:val="nil"/>
+          <w:left w:space="0" w:sz="0" w:val="nil"/>
+          <w:bottom w:space="0" w:sz="0" w:val="nil"/>
+          <w:right w:space="0" w:sz="0" w:val="nil"/>
+          <w:between w:space="0" w:sz="0" w:val="nil"/>
+        </w:pBdr>
+        <w:shd w:fill="auto" w:val="clear"/>
+        <w:spacing w:after="0" w:before="0" w:line="264" w:lineRule="auto"/>
+        <w:ind w:left="1440" w:right="0" w:firstLine="720"/>
+        <w:jc w:val="left"/>
+        <w:rPr>
+          <w:rFonts w:ascii="Arial" w:cs="Arial" w:eastAsia="Arial" w:hAnsi="Arial"/>
+        </w:rPr>
+      </w:pPr>
+      <w:r>
+        <w:rPr>
+          <w:rtl w:val="0"/>
+        </w:rPr>
       </w:r>
     </w:p>
     <w:p>
@@ -1329,7 +1080,35 @@
         <w:ind w:left="1440" w:right="0" w:hanging="360"/>
         <w:jc w:val="left"/>
         <w:rPr>
-          <w:u w:val="none"/>
+          <w:rFonts w:ascii="Arial" w:cs="Arial" w:eastAsia="Arial" w:hAnsi="Arial"/>
+        </w:rPr>
+      </w:pPr>
+      <w:r>
+        <w:rPr>
+          <w:rFonts w:ascii="Arial" w:cs="Arial" w:eastAsia="Arial" w:hAnsi="Arial"/>
+          <w:rtl w:val="0"/>
+        </w:rPr>
+        <w:t xml:space="preserve">By piecing together this mammoth dataset, we were able to create descriptive “Views” of our dataset through a query of “player_alldata”. These views enabled us to easily sift through our dataset by combining all five seasons of fantasy data. The cardinal use of this tool would allow us to sort the dataset by player, to display that player’s fantasy football statistics from the last five seasons. As our queries show, we were able to find descriptive statistics from the last five years such as the average height of quarterbacks and the maximum and minimum age of wide receivers. </w:t>
+      </w:r>
+    </w:p>
+    <w:p>
+      <w:pPr>
+        <w:keepNext w:val="0"/>
+        <w:keepLines w:val="0"/>
+        <w:widowControl w:val="1"/>
+        <w:pBdr>
+          <w:top w:space="0" w:sz="0" w:val="nil"/>
+          <w:left w:space="0" w:sz="0" w:val="nil"/>
+          <w:bottom w:space="0" w:sz="0" w:val="nil"/>
+          <w:right w:space="0" w:sz="0" w:val="nil"/>
+          <w:between w:space="0" w:sz="0" w:val="nil"/>
+        </w:pBdr>
+        <w:shd w:fill="auto" w:val="clear"/>
+        <w:spacing w:after="0" w:before="0" w:line="264" w:lineRule="auto"/>
+        <w:ind w:left="1440" w:right="0" w:firstLine="0"/>
+        <w:jc w:val="left"/>
+        <w:rPr>
+          <w:rFonts w:ascii="Arial" w:cs="Arial" w:eastAsia="Arial" w:hAnsi="Arial"/>
         </w:rPr>
       </w:pPr>
       <w:r>
@@ -1399,13 +1178,15 @@
         <w:ind w:left="1440" w:right="0" w:hanging="360"/>
         <w:jc w:val="left"/>
         <w:rPr>
-          <w:u w:val="none"/>
-        </w:rPr>
-      </w:pPr>
-      <w:r>
-        <w:rPr>
-          <w:rtl w:val="0"/>
-        </w:rPr>
+          <w:rFonts w:ascii="Arial" w:cs="Arial" w:eastAsia="Arial" w:hAnsi="Arial"/>
+        </w:rPr>
+      </w:pPr>
+      <w:r>
+        <w:rPr>
+          <w:rFonts w:ascii="Arial" w:cs="Arial" w:eastAsia="Arial" w:hAnsi="Arial"/>
+          <w:rtl w:val="0"/>
+        </w:rPr>
+        <w:t xml:space="preserve">Theoretically, anyone with this tool could locate or calculate any statistic of the last five fantasy football seasons. The competitive fantasy football player may find utility in this tool by running queries to identify major trends and outliers. Given what we’ve learned in our original analysis, a competitive fantasy football player may seek taller wide receivers, or more weathered quarterbacks, during their upcoming fantasy football drafts.</w:t>
       </w:r>
     </w:p>
     <w:p>
@@ -3032,7 +2813,7 @@
 
 <file path=customXML/item1.xml><?xml version="1.0" encoding="utf-8"?>
 <go:gDocsCustomXmlDataStorage xmlns:go="http://customooxmlschemas.google.com/" xmlns:r="http://schemas.openxmlformats.org/officeDocument/2006/relationships">
-  <go:docsCustomData xmlns:go="http://customooxmlschemas.google.com/" roundtripDataSignature="AMtx7mhKnOsDFBYHLvpwD3/TdVv80XE7+g==">AMUW2mVHfZRQNfICcfWpMkKX9YYBB/skJlJK9A/52o29AmMQ3l8E12kuGzo2gzZLBE9S18vqx88cXvgP6wVni82x6oOfxTTLWMqqXiX7arAptN6n5XvFNoc=</go:docsCustomData>
+  <go:docsCustomData xmlns:go="http://customooxmlschemas.google.com/" roundtripDataSignature="AMtx7mhKnOsDFBYHLvpwD3/TdVv80XE7+g==">AMUW2mUeLmacxl21lmyha2HGYptuLYg4LXG2kdDba7DXYR1qwppbQnj6MTFRS8EFpUlPuqldaTOXg1kYRevQv0mCou53OLindh3uzsHVSfQpSRhhMC94nVU=</go:docsCustomData>
 </go:gDocsCustomXmlDataStorage>
 </file>
 

--- a/Pandasy Football SQL Report.docx
+++ b/Pandasy Football SQL Report.docx
@@ -906,7 +906,7 @@
           <w:rFonts w:ascii="Arial" w:cs="Arial" w:eastAsia="Arial" w:hAnsi="Arial"/>
           <w:rtl w:val="0"/>
         </w:rPr>
-        <w:t xml:space="preserve">Initially, we used Jupyter Notebook as a means of importing, cleaning and organizing our data. We imported 5 CSVs of Fantasy-specific football data and called an API for other player-specific data points. Given that we were combining five seasons of NFL Player &amp; Scoring data, it was imperative that our tables were intuitive and accurate. </w:t>
+        <w:t xml:space="preserve">Initially, we used Jupyter Notebook as a means of importing, cleaning and organizing our data. We imported 5 CSVs of Fantasy-specific football data and called an API for other player-specific data points. Given that we were combining five seasons of NFL Player &amp; Scoring data, it was imperative that our tables and data were relevant, intuitive and accurate. </w:t>
       </w:r>
     </w:p>
     <w:p>
@@ -990,7 +990,7 @@
           <w:rFonts w:ascii="Arial" w:cs="Arial" w:eastAsia="Arial" w:hAnsi="Arial"/>
           <w:rtl w:val="0"/>
         </w:rPr>
-        <w:t xml:space="preserve">Finally, we built a connection to Postgres in order to view our tables. Within Postgres, we had built tables featuring a player’s team, position, age and total fantasy points for each NFL season dating back to 2015. Additionally, we built a separate table of physical player attributes featuring data on a player’s height, weight, experience, and their average draft position. Using these tables, we amalgamated our datasets into one singular view, “player_alldata”. In joining the player data from the API with the Fantasy-specific data found in the CSV files, we removed all defensive (non-skill) players from our dataset. </w:t>
+        <w:t xml:space="preserve">Finally, we built a connection to Postgres in order to view our tables. Within Postgres, we had built tables featuring a player’s team, position, age and total fantasy points for each NFL season dating back to 2015. Additionally, we built a separate table of other player attributes populated with data on a player’s height, weight, experience, and average draft position. Using these tables, we amalgamated our datasets into one singular view, titled “player_alldata”. In joining the player data from the API call to the Fantasy-specific data found in the CSV files, we removed all defensive (non-skill) players from our dataset. This ensured that our data was relevant as defensive player statistics are conventionally irrelevant to fantasy football. </w:t>
       </w:r>
     </w:p>
     <w:p>
@@ -1088,7 +1088,7 @@
           <w:rFonts w:ascii="Arial" w:cs="Arial" w:eastAsia="Arial" w:hAnsi="Arial"/>
           <w:rtl w:val="0"/>
         </w:rPr>
-        <w:t xml:space="preserve">By piecing together this mammoth dataset, we were able to create descriptive “Views” of our dataset through a query of “player_alldata”. These views enabled us to easily sift through our dataset by combining all five seasons of fantasy data. The cardinal use of this tool would allow us to sort the dataset by player, to display that player’s fantasy football statistics from the last five seasons. As our queries show, we were able to find descriptive statistics from the last five years such as the average height of quarterbacks and the maximum and minimum age of wide receivers. </w:t>
+        <w:t xml:space="preserve">By piecing together this enormous dataset, we were able to create descriptive “views” of our data through a query of “player_alldata”. These views enabled us to easily navigate our dataset by combining all five seasons of fantasy football data, predominantly sorted by player name. As our queries show, we were able to find descriptive statistics such as the average height of quarterbacks and the maximum and minimum age of wide receivers since 2015. </w:t>
       </w:r>
     </w:p>
     <w:p>
@@ -1186,7 +1186,111 @@
           <w:rFonts w:ascii="Arial" w:cs="Arial" w:eastAsia="Arial" w:hAnsi="Arial"/>
           <w:rtl w:val="0"/>
         </w:rPr>
-        <w:t xml:space="preserve">Theoretically, anyone with this tool could locate or calculate any statistic of the last five fantasy football seasons. The competitive fantasy football player may find utility in this tool by running queries to identify major trends and outliers. Given what we’ve learned in our original analysis, a competitive fantasy football player may seek taller wide receivers, or more weathered quarterbacks, during their upcoming fantasy football drafts.</w:t>
+        <w:t xml:space="preserve">Theoretically, anyone with this tool could locate or calculate any statistic of the last five fantasy football seasons. The competitive fantasy football player may find utility in this tool by running queries to identify major trends and outliers in fantasy football data. Given what we’ve learned in our original analysis, a competitive fantasy football player may be prudent to seek taller wide receivers, or more weathered quarterbacks, during their upcoming fantasy football drafts.</w:t>
+      </w:r>
+    </w:p>
+    <w:p>
+      <w:pPr>
+        <w:keepNext w:val="0"/>
+        <w:keepLines w:val="0"/>
+        <w:widowControl w:val="1"/>
+        <w:pBdr>
+          <w:top w:space="0" w:sz="0" w:val="nil"/>
+          <w:left w:space="0" w:sz="0" w:val="nil"/>
+          <w:bottom w:space="0" w:sz="0" w:val="nil"/>
+          <w:right w:space="0" w:sz="0" w:val="nil"/>
+          <w:between w:space="0" w:sz="0" w:val="nil"/>
+        </w:pBdr>
+        <w:shd w:fill="auto" w:val="clear"/>
+        <w:spacing w:after="0" w:before="0" w:line="264" w:lineRule="auto"/>
+        <w:ind w:right="0"/>
+        <w:jc w:val="left"/>
+        <w:rPr>
+          <w:rFonts w:ascii="Arial" w:cs="Arial" w:eastAsia="Arial" w:hAnsi="Arial"/>
+        </w:rPr>
+      </w:pPr>
+      <w:r>
+        <w:rPr>
+          <w:rtl w:val="0"/>
+        </w:rPr>
+      </w:r>
+    </w:p>
+    <w:p>
+      <w:pPr>
+        <w:keepNext w:val="0"/>
+        <w:keepLines w:val="0"/>
+        <w:widowControl w:val="1"/>
+        <w:pBdr>
+          <w:top w:space="0" w:sz="0" w:val="nil"/>
+          <w:left w:space="0" w:sz="0" w:val="nil"/>
+          <w:bottom w:space="0" w:sz="0" w:val="nil"/>
+          <w:right w:space="0" w:sz="0" w:val="nil"/>
+          <w:between w:space="0" w:sz="0" w:val="nil"/>
+        </w:pBdr>
+        <w:shd w:fill="auto" w:val="clear"/>
+        <w:spacing w:after="0" w:before="0" w:line="264" w:lineRule="auto"/>
+        <w:ind w:right="0"/>
+        <w:jc w:val="left"/>
+        <w:rPr>
+          <w:rFonts w:ascii="Arial" w:cs="Arial" w:eastAsia="Arial" w:hAnsi="Arial"/>
+        </w:rPr>
+      </w:pPr>
+      <w:r>
+        <w:rPr>
+          <w:rtl w:val="0"/>
+        </w:rPr>
+      </w:r>
+    </w:p>
+    <w:p>
+      <w:pPr>
+        <w:keepNext w:val="0"/>
+        <w:keepLines w:val="0"/>
+        <w:widowControl w:val="1"/>
+        <w:pBdr>
+          <w:top w:space="0" w:sz="0" w:val="nil"/>
+          <w:left w:space="0" w:sz="0" w:val="nil"/>
+          <w:bottom w:space="0" w:sz="0" w:val="nil"/>
+          <w:right w:space="0" w:sz="0" w:val="nil"/>
+          <w:between w:space="0" w:sz="0" w:val="nil"/>
+        </w:pBdr>
+        <w:shd w:fill="auto" w:val="clear"/>
+        <w:spacing w:after="0" w:before="0" w:line="264" w:lineRule="auto"/>
+        <w:ind w:right="0"/>
+        <w:jc w:val="left"/>
+        <w:rPr>
+          <w:rFonts w:ascii="Arial" w:cs="Arial" w:eastAsia="Arial" w:hAnsi="Arial"/>
+        </w:rPr>
+      </w:pPr>
+      <w:r>
+        <w:rPr>
+          <w:rtl w:val="0"/>
+        </w:rPr>
+      </w:r>
+    </w:p>
+    <w:p>
+      <w:pPr>
+        <w:keepNext w:val="0"/>
+        <w:keepLines w:val="0"/>
+        <w:widowControl w:val="1"/>
+        <w:pBdr>
+          <w:top w:space="0" w:sz="0" w:val="nil"/>
+          <w:left w:space="0" w:sz="0" w:val="nil"/>
+          <w:bottom w:space="0" w:sz="0" w:val="nil"/>
+          <w:right w:space="0" w:sz="0" w:val="nil"/>
+          <w:between w:space="0" w:sz="0" w:val="nil"/>
+        </w:pBdr>
+        <w:shd w:fill="auto" w:val="clear"/>
+        <w:spacing w:after="0" w:before="0" w:line="264" w:lineRule="auto"/>
+        <w:ind w:right="0"/>
+        <w:jc w:val="left"/>
+        <w:rPr>
+          <w:rFonts w:ascii="Arial" w:cs="Arial" w:eastAsia="Arial" w:hAnsi="Arial"/>
+        </w:rPr>
+      </w:pPr>
+      <w:r>
+        <w:rPr>
+          <w:rtl w:val="0"/>
+        </w:rPr>
       </w:r>
     </w:p>
     <w:p>
@@ -2813,7 +2917,7 @@
 
 <file path=customXML/item1.xml><?xml version="1.0" encoding="utf-8"?>
 <go:gDocsCustomXmlDataStorage xmlns:go="http://customooxmlschemas.google.com/" xmlns:r="http://schemas.openxmlformats.org/officeDocument/2006/relationships">
-  <go:docsCustomData xmlns:go="http://customooxmlschemas.google.com/" roundtripDataSignature="AMtx7mhKnOsDFBYHLvpwD3/TdVv80XE7+g==">AMUW2mUeLmacxl21lmyha2HGYptuLYg4LXG2kdDba7DXYR1qwppbQnj6MTFRS8EFpUlPuqldaTOXg1kYRevQv0mCou53OLindh3uzsHVSfQpSRhhMC94nVU=</go:docsCustomData>
+  <go:docsCustomData xmlns:go="http://customooxmlschemas.google.com/" roundtripDataSignature="AMtx7mhKnOsDFBYHLvpwD3/TdVv80XE7+g==">AMUW2mVTkituCvMsb2/gdJNsS1ZtwVZuq89PIUqDJWwDjSNW4lzJxmCR3c3SKEaRD2B+CDIH3csN5Unr/PuxYT5NJgtelz5cwGFrJmTIAjzLCwZAL98JA3o=</go:docsCustomData>
 </go:gDocsCustomXmlDataStorage>
 </file>
 
